--- a/Journal.docx
+++ b/Journal.docx
@@ -99,15 +99,135 @@
           <w:sz w:val="24"/>
           <w:szCs w:val="24"/>
         </w:rPr>
-        <w:t xml:space="preserve">This model achieves the ROC AUC score of approximately 0.63 </w:t>
-      </w:r>
-      <w:r>
-        <w:rPr>
-          <w:rFonts w:ascii="Times New Roman" w:hAnsi="Times New Roman" w:cs="Times New Roman"/>
-          <w:sz w:val="24"/>
-          <w:szCs w:val="24"/>
-        </w:rPr>
-        <w:t>on the validation test of 20% the training set.</w:t>
+        <w:t>This model achieves the ROC AUC score of approximately 0.63</w:t>
+      </w:r>
+      <w:r>
+        <w:rPr>
+          <w:rFonts w:ascii="Times New Roman" w:hAnsi="Times New Roman" w:cs="Times New Roman"/>
+          <w:sz w:val="24"/>
+          <w:szCs w:val="24"/>
+        </w:rPr>
+        <w:t>-0.65</w:t>
+      </w:r>
+      <w:r>
+        <w:rPr>
+          <w:rFonts w:ascii="Times New Roman" w:hAnsi="Times New Roman" w:cs="Times New Roman"/>
+          <w:sz w:val="24"/>
+          <w:szCs w:val="24"/>
+        </w:rPr>
+        <w:t xml:space="preserve"> </w:t>
+      </w:r>
+      <w:r>
+        <w:rPr>
+          <w:rFonts w:ascii="Times New Roman" w:hAnsi="Times New Roman" w:cs="Times New Roman"/>
+          <w:sz w:val="24"/>
+          <w:szCs w:val="24"/>
+        </w:rPr>
+        <w:t>on the validation test of 20% the training set</w:t>
+      </w:r>
+      <w:r>
+        <w:rPr>
+          <w:rFonts w:ascii="Times New Roman" w:hAnsi="Times New Roman" w:cs="Times New Roman"/>
+          <w:sz w:val="24"/>
+          <w:szCs w:val="24"/>
+        </w:rPr>
+        <w:t xml:space="preserve"> when the prediction label is converted to 0-1 labels with 0.5 threshold</w:t>
+      </w:r>
+      <w:r>
+        <w:rPr>
+          <w:rFonts w:ascii="Times New Roman" w:hAnsi="Times New Roman" w:cs="Times New Roman"/>
+          <w:sz w:val="24"/>
+          <w:szCs w:val="24"/>
+        </w:rPr>
+        <w:t>.</w:t>
+      </w:r>
+      <w:r>
+        <w:rPr>
+          <w:rFonts w:ascii="Times New Roman" w:hAnsi="Times New Roman" w:cs="Times New Roman"/>
+          <w:sz w:val="24"/>
+          <w:szCs w:val="24"/>
+        </w:rPr>
+        <w:t xml:space="preserve"> When calculating </w:t>
+      </w:r>
+      <w:r>
+        <w:rPr>
+          <w:rFonts w:ascii="Times New Roman" w:hAnsi="Times New Roman" w:cs="Times New Roman"/>
+          <w:sz w:val="24"/>
+          <w:szCs w:val="24"/>
+        </w:rPr>
+        <w:t>ROC AUC score</w:t>
+      </w:r>
+      <w:r>
+        <w:rPr>
+          <w:rFonts w:ascii="Times New Roman" w:hAnsi="Times New Roman" w:cs="Times New Roman"/>
+          <w:sz w:val="24"/>
+          <w:szCs w:val="24"/>
+        </w:rPr>
+        <w:t xml:space="preserve"> with neural network </w:t>
+      </w:r>
+      <w:r>
+        <w:rPr>
+          <w:rFonts w:ascii="Times New Roman" w:hAnsi="Times New Roman" w:cs="Times New Roman"/>
+          <w:sz w:val="24"/>
+          <w:szCs w:val="24"/>
+        </w:rPr>
+        <w:t xml:space="preserve">probability </w:t>
+      </w:r>
+      <w:r>
+        <w:rPr>
+          <w:rFonts w:ascii="Times New Roman" w:hAnsi="Times New Roman" w:cs="Times New Roman"/>
+          <w:sz w:val="24"/>
+          <w:szCs w:val="24"/>
+        </w:rPr>
+        <w:t xml:space="preserve">output (not converted to 0-1 labels), </w:t>
+      </w:r>
+      <w:r>
+        <w:rPr>
+          <w:rFonts w:ascii="Times New Roman" w:hAnsi="Times New Roman" w:cs="Times New Roman"/>
+          <w:sz w:val="24"/>
+          <w:szCs w:val="24"/>
+        </w:rPr>
+        <w:t>ROC AUC</w:t>
+      </w:r>
+      <w:r>
+        <w:rPr>
+          <w:rFonts w:ascii="Times New Roman" w:hAnsi="Times New Roman" w:cs="Times New Roman"/>
+          <w:sz w:val="24"/>
+          <w:szCs w:val="24"/>
+        </w:rPr>
+        <w:t xml:space="preserve"> score is </w:t>
+      </w:r>
+      <w:r>
+        <w:rPr>
+          <w:rFonts w:ascii="Times New Roman" w:hAnsi="Times New Roman" w:cs="Times New Roman"/>
+          <w:sz w:val="24"/>
+          <w:szCs w:val="24"/>
+        </w:rPr>
+        <w:t>around 0.70-</w:t>
+      </w:r>
+      <w:r>
+        <w:rPr>
+          <w:rFonts w:ascii="Times New Roman" w:hAnsi="Times New Roman" w:cs="Times New Roman"/>
+          <w:sz w:val="24"/>
+          <w:szCs w:val="24"/>
+        </w:rPr>
+        <w:t xml:space="preserve"> 0.71</w:t>
+      </w:r>
+      <w:r>
+        <w:rPr>
+          <w:rFonts w:ascii="Times New Roman" w:hAnsi="Times New Roman" w:cs="Times New Roman"/>
+          <w:sz w:val="24"/>
+          <w:szCs w:val="24"/>
+        </w:rPr>
+        <w:t xml:space="preserve"> (depending on specific train-test split)</w:t>
+      </w:r>
+      <w:r>
+        <w:rPr>
+          <w:rFonts w:ascii="Times New Roman" w:hAnsi="Times New Roman" w:cs="Times New Roman"/>
+          <w:sz w:val="24"/>
+          <w:szCs w:val="24"/>
+        </w:rPr>
+        <w:t>.</w:t>
       </w:r>
     </w:p>
     <w:p>
@@ -344,43 +464,51 @@
           <w:sz w:val="24"/>
           <w:szCs w:val="24"/>
         </w:rPr>
-        <w:t xml:space="preserve">Obviously a </w:t>
-      </w:r>
-      <w:r>
-        <w:rPr>
-          <w:rFonts w:ascii="Times New Roman" w:hAnsi="Times New Roman" w:cs="Times New Roman"/>
-          <w:sz w:val="24"/>
-          <w:szCs w:val="24"/>
-        </w:rPr>
-        <w:t>ROC AUC score of 0.63</w:t>
-      </w:r>
-      <w:r>
-        <w:rPr>
-          <w:rFonts w:ascii="Times New Roman" w:hAnsi="Times New Roman" w:cs="Times New Roman"/>
-          <w:sz w:val="24"/>
-          <w:szCs w:val="24"/>
-        </w:rPr>
-        <w:t xml:space="preserve"> is not ideal. I suspect that with some parameter tuning, I can increase the score by a few percentages. </w:t>
-      </w:r>
-      <w:r>
-        <w:rPr>
-          <w:rFonts w:ascii="Times New Roman" w:hAnsi="Times New Roman" w:cs="Times New Roman"/>
-          <w:sz w:val="24"/>
-          <w:szCs w:val="24"/>
-        </w:rPr>
-        <w:t xml:space="preserve">However, for a significantly better score, this problem will probably require a new approach. There are a few methods I have </w:t>
-      </w:r>
-      <w:r>
-        <w:rPr>
-          <w:rFonts w:ascii="Times New Roman" w:hAnsi="Times New Roman" w:cs="Times New Roman"/>
-          <w:sz w:val="24"/>
-          <w:szCs w:val="24"/>
-        </w:rPr>
         <w:lastRenderedPageBreak/>
-        <w:t>read about but have not tried due to time constraint. I will keep exploring this problem, and I would like to receive any suggestion for a solution.</w:t>
+        <w:t>A</w:t>
       </w:r>
       <w:bookmarkStart w:id="0" w:name="_GoBack"/>
       <w:bookmarkEnd w:id="0"/>
+      <w:r>
+        <w:rPr>
+          <w:rFonts w:ascii="Times New Roman" w:hAnsi="Times New Roman" w:cs="Times New Roman"/>
+          <w:sz w:val="24"/>
+          <w:szCs w:val="24"/>
+        </w:rPr>
+        <w:t xml:space="preserve"> </w:t>
+      </w:r>
+      <w:r>
+        <w:rPr>
+          <w:rFonts w:ascii="Times New Roman" w:hAnsi="Times New Roman" w:cs="Times New Roman"/>
+          <w:sz w:val="24"/>
+          <w:szCs w:val="24"/>
+        </w:rPr>
+        <w:t xml:space="preserve">ROC AUC score of </w:t>
+      </w:r>
+      <w:r>
+        <w:rPr>
+          <w:rFonts w:ascii="Times New Roman" w:hAnsi="Times New Roman" w:cs="Times New Roman"/>
+          <w:sz w:val="24"/>
+          <w:szCs w:val="24"/>
+        </w:rPr>
+        <w:t>around 0.7</w:t>
+      </w:r>
+      <w:r>
+        <w:rPr>
+          <w:rFonts w:ascii="Times New Roman" w:hAnsi="Times New Roman" w:cs="Times New Roman"/>
+          <w:sz w:val="24"/>
+          <w:szCs w:val="24"/>
+        </w:rPr>
+        <w:t xml:space="preserve"> is not ideal. I suspect that with some parameter tuning, I can increase the score by a few percentages. </w:t>
+      </w:r>
+      <w:r>
+        <w:rPr>
+          <w:rFonts w:ascii="Times New Roman" w:hAnsi="Times New Roman" w:cs="Times New Roman"/>
+          <w:sz w:val="24"/>
+          <w:szCs w:val="24"/>
+        </w:rPr>
+        <w:t>However, for a significantly better score, this problem will probably require a new approach. There are a few methods I have read about but have not tried due to time constraint. I will keep exploring this problem, and I would like to receive any suggestion for a solution.</w:t>
+      </w:r>
     </w:p>
     <w:p>
       <w:pPr>

--- a/Journal.docx
+++ b/Journal.docx
@@ -99,15 +99,15 @@
           <w:sz w:val="24"/>
           <w:szCs w:val="24"/>
         </w:rPr>
-        <w:t>This model achieves the ROC AUC score of approximately 0.63</w:t>
-      </w:r>
-      <w:r>
-        <w:rPr>
-          <w:rFonts w:ascii="Times New Roman" w:hAnsi="Times New Roman" w:cs="Times New Roman"/>
-          <w:sz w:val="24"/>
-          <w:szCs w:val="24"/>
-        </w:rPr>
-        <w:t>-0.65</w:t>
+        <w:t xml:space="preserve">This model achieves the ROC AUC score of approximately </w:t>
+      </w:r>
+      <w:r>
+        <w:rPr>
+          <w:rFonts w:ascii="Times New Roman" w:hAnsi="Times New Roman" w:cs="Times New Roman"/>
+          <w:sz w:val="24"/>
+          <w:szCs w:val="24"/>
+        </w:rPr>
+        <w:t>0.70- 0.71</w:t>
       </w:r>
       <w:r>
         <w:rPr>
@@ -123,15 +123,31 @@
           <w:sz w:val="24"/>
           <w:szCs w:val="24"/>
         </w:rPr>
-        <w:t>on the validation test of 20% the training set</w:t>
-      </w:r>
-      <w:r>
-        <w:rPr>
-          <w:rFonts w:ascii="Times New Roman" w:hAnsi="Times New Roman" w:cs="Times New Roman"/>
-          <w:sz w:val="24"/>
-          <w:szCs w:val="24"/>
-        </w:rPr>
-        <w:t xml:space="preserve"> when the prediction label is converted to 0-1 labels with 0.5 threshold</w:t>
+        <w:t xml:space="preserve">(depending on specific train-test split) </w:t>
+      </w:r>
+      <w:r>
+        <w:rPr>
+          <w:rFonts w:ascii="Times New Roman" w:hAnsi="Times New Roman" w:cs="Times New Roman"/>
+          <w:sz w:val="24"/>
+          <w:szCs w:val="24"/>
+        </w:rPr>
+        <w:t>on the validation test of 20% the</w:t>
+      </w:r>
+      <w:r>
+        <w:rPr>
+          <w:rFonts w:ascii="Times New Roman" w:hAnsi="Times New Roman" w:cs="Times New Roman"/>
+          <w:sz w:val="24"/>
+          <w:szCs w:val="24"/>
+        </w:rPr>
+        <w:t xml:space="preserve"> full</w:t>
+      </w:r>
+      <w:r>
+        <w:rPr>
+          <w:rFonts w:ascii="Times New Roman" w:hAnsi="Times New Roman" w:cs="Times New Roman"/>
+          <w:sz w:val="24"/>
+          <w:szCs w:val="24"/>
+        </w:rPr>
+        <w:t xml:space="preserve"> training set</w:t>
       </w:r>
       <w:r>
         <w:rPr>
@@ -141,94 +157,8 @@
         </w:rPr>
         <w:t>.</w:t>
       </w:r>
-      <w:r>
-        <w:rPr>
-          <w:rFonts w:ascii="Times New Roman" w:hAnsi="Times New Roman" w:cs="Times New Roman"/>
-          <w:sz w:val="24"/>
-          <w:szCs w:val="24"/>
-        </w:rPr>
-        <w:t xml:space="preserve"> When calculating </w:t>
-      </w:r>
-      <w:r>
-        <w:rPr>
-          <w:rFonts w:ascii="Times New Roman" w:hAnsi="Times New Roman" w:cs="Times New Roman"/>
-          <w:sz w:val="24"/>
-          <w:szCs w:val="24"/>
-        </w:rPr>
-        <w:t>ROC AUC score</w:t>
-      </w:r>
-      <w:r>
-        <w:rPr>
-          <w:rFonts w:ascii="Times New Roman" w:hAnsi="Times New Roman" w:cs="Times New Roman"/>
-          <w:sz w:val="24"/>
-          <w:szCs w:val="24"/>
-        </w:rPr>
-        <w:t xml:space="preserve"> with neural network </w:t>
-      </w:r>
-      <w:r>
-        <w:rPr>
-          <w:rFonts w:ascii="Times New Roman" w:hAnsi="Times New Roman" w:cs="Times New Roman"/>
-          <w:sz w:val="24"/>
-          <w:szCs w:val="24"/>
-        </w:rPr>
-        <w:t xml:space="preserve">probability </w:t>
-      </w:r>
-      <w:r>
-        <w:rPr>
-          <w:rFonts w:ascii="Times New Roman" w:hAnsi="Times New Roman" w:cs="Times New Roman"/>
-          <w:sz w:val="24"/>
-          <w:szCs w:val="24"/>
-        </w:rPr>
-        <w:t xml:space="preserve">output (not converted to 0-1 labels), </w:t>
-      </w:r>
-      <w:r>
-        <w:rPr>
-          <w:rFonts w:ascii="Times New Roman" w:hAnsi="Times New Roman" w:cs="Times New Roman"/>
-          <w:sz w:val="24"/>
-          <w:szCs w:val="24"/>
-        </w:rPr>
-        <w:t>ROC AUC</w:t>
-      </w:r>
-      <w:r>
-        <w:rPr>
-          <w:rFonts w:ascii="Times New Roman" w:hAnsi="Times New Roman" w:cs="Times New Roman"/>
-          <w:sz w:val="24"/>
-          <w:szCs w:val="24"/>
-        </w:rPr>
-        <w:t xml:space="preserve"> score is </w:t>
-      </w:r>
-      <w:r>
-        <w:rPr>
-          <w:rFonts w:ascii="Times New Roman" w:hAnsi="Times New Roman" w:cs="Times New Roman"/>
-          <w:sz w:val="24"/>
-          <w:szCs w:val="24"/>
-        </w:rPr>
-        <w:t>around 0.70-</w:t>
-      </w:r>
-      <w:r>
-        <w:rPr>
-          <w:rFonts w:ascii="Times New Roman" w:hAnsi="Times New Roman" w:cs="Times New Roman"/>
-          <w:sz w:val="24"/>
-          <w:szCs w:val="24"/>
-        </w:rPr>
-        <w:t xml:space="preserve"> 0.71</w:t>
-      </w:r>
-      <w:r>
-        <w:rPr>
-          <w:rFonts w:ascii="Times New Roman" w:hAnsi="Times New Roman" w:cs="Times New Roman"/>
-          <w:sz w:val="24"/>
-          <w:szCs w:val="24"/>
-        </w:rPr>
-        <w:t xml:space="preserve"> (depending on specific train-test split)</w:t>
-      </w:r>
-      <w:r>
-        <w:rPr>
-          <w:rFonts w:ascii="Times New Roman" w:hAnsi="Times New Roman" w:cs="Times New Roman"/>
-          <w:sz w:val="24"/>
-          <w:szCs w:val="24"/>
-        </w:rPr>
-        <w:t>.</w:t>
-      </w:r>
+      <w:bookmarkStart w:id="0" w:name="_GoBack"/>
+      <w:bookmarkEnd w:id="0"/>
     </w:p>
     <w:p>
       <w:pPr>
@@ -324,7 +254,25 @@
           <w:sz w:val="24"/>
           <w:szCs w:val="24"/>
         </w:rPr>
-        <w:t xml:space="preserve">_ I did some further research on this feature extraction, and decided to use the Tsfresh module to automatically extract the relevant features. Unfortunately, due to the size of the dataset and my hardware limitation, I constantly ran into memory errors. </w:t>
+        <w:t xml:space="preserve">_ I did some further research on this feature extraction, and decided to use the </w:t>
+      </w:r>
+      <w:proofErr w:type="spellStart"/>
+      <w:r>
+        <w:rPr>
+          <w:rFonts w:ascii="Times New Roman" w:hAnsi="Times New Roman" w:cs="Times New Roman"/>
+          <w:sz w:val="24"/>
+          <w:szCs w:val="24"/>
+        </w:rPr>
+        <w:t>Tsfresh</w:t>
+      </w:r>
+      <w:proofErr w:type="spellEnd"/>
+      <w:r>
+        <w:rPr>
+          <w:rFonts w:ascii="Times New Roman" w:hAnsi="Times New Roman" w:cs="Times New Roman"/>
+          <w:sz w:val="24"/>
+          <w:szCs w:val="24"/>
+        </w:rPr>
+        <w:t xml:space="preserve"> module to automatically extract the relevant features. Unfortunately, due to the size of the dataset and my hardware limitation, I constantly ran into memory errors. </w:t>
       </w:r>
       <w:r>
         <w:rPr>
@@ -368,7 +316,25 @@
           <w:sz w:val="24"/>
           <w:szCs w:val="24"/>
         </w:rPr>
-        <w:t>When training data was balanced with either oversampling or undersampling, the model performance was still not great; training accuracy could not increase past around 55%.</w:t>
+        <w:t xml:space="preserve">When training data was balanced with either oversampling or </w:t>
+      </w:r>
+      <w:proofErr w:type="spellStart"/>
+      <w:r>
+        <w:rPr>
+          <w:rFonts w:ascii="Times New Roman" w:hAnsi="Times New Roman" w:cs="Times New Roman"/>
+          <w:sz w:val="24"/>
+          <w:szCs w:val="24"/>
+        </w:rPr>
+        <w:t>undersampling</w:t>
+      </w:r>
+      <w:proofErr w:type="spellEnd"/>
+      <w:r>
+        <w:rPr>
+          <w:rFonts w:ascii="Times New Roman" w:hAnsi="Times New Roman" w:cs="Times New Roman"/>
+          <w:sz w:val="24"/>
+          <w:szCs w:val="24"/>
+        </w:rPr>
+        <w:t>, the model performance was still not great; training accuracy could not increase past around 55%.</w:t>
       </w:r>
     </w:p>
     <w:p>
@@ -464,50 +430,56 @@
           <w:sz w:val="24"/>
           <w:szCs w:val="24"/>
         </w:rPr>
+        <w:t>A</w:t>
+      </w:r>
+      <w:r>
+        <w:rPr>
+          <w:rFonts w:ascii="Times New Roman" w:hAnsi="Times New Roman" w:cs="Times New Roman"/>
+          <w:sz w:val="24"/>
+          <w:szCs w:val="24"/>
+        </w:rPr>
+        <w:t xml:space="preserve"> </w:t>
+      </w:r>
+      <w:r>
+        <w:rPr>
+          <w:rFonts w:ascii="Times New Roman" w:hAnsi="Times New Roman" w:cs="Times New Roman"/>
+          <w:sz w:val="24"/>
+          <w:szCs w:val="24"/>
+        </w:rPr>
+        <w:t xml:space="preserve">ROC AUC score of </w:t>
+      </w:r>
+      <w:r>
+        <w:rPr>
+          <w:rFonts w:ascii="Times New Roman" w:hAnsi="Times New Roman" w:cs="Times New Roman"/>
+          <w:sz w:val="24"/>
+          <w:szCs w:val="24"/>
+        </w:rPr>
+        <w:t>around 0.7</w:t>
+      </w:r>
+      <w:r>
+        <w:rPr>
+          <w:rFonts w:ascii="Times New Roman" w:hAnsi="Times New Roman" w:cs="Times New Roman"/>
+          <w:sz w:val="24"/>
+          <w:szCs w:val="24"/>
+        </w:rPr>
+        <w:t xml:space="preserve"> is not ideal. I suspect that with some parameter tuning, I can increase the score by a few percentages. </w:t>
+      </w:r>
+      <w:r>
+        <w:rPr>
+          <w:rFonts w:ascii="Times New Roman" w:hAnsi="Times New Roman" w:cs="Times New Roman"/>
+          <w:sz w:val="24"/>
+          <w:szCs w:val="24"/>
+        </w:rPr>
+        <w:t xml:space="preserve">However, for a significantly better score, this problem will probably require a new approach. There are a few methods I have read </w:t>
+      </w:r>
+      <w:r>
+        <w:rPr>
+          <w:rFonts w:ascii="Times New Roman" w:hAnsi="Times New Roman" w:cs="Times New Roman"/>
+          <w:sz w:val="24"/>
+          <w:szCs w:val="24"/>
+        </w:rPr>
         <w:lastRenderedPageBreak/>
-        <w:t>A</w:t>
-      </w:r>
-      <w:bookmarkStart w:id="0" w:name="_GoBack"/>
-      <w:bookmarkEnd w:id="0"/>
-      <w:r>
-        <w:rPr>
-          <w:rFonts w:ascii="Times New Roman" w:hAnsi="Times New Roman" w:cs="Times New Roman"/>
-          <w:sz w:val="24"/>
-          <w:szCs w:val="24"/>
-        </w:rPr>
-        <w:t xml:space="preserve"> </w:t>
-      </w:r>
-      <w:r>
-        <w:rPr>
-          <w:rFonts w:ascii="Times New Roman" w:hAnsi="Times New Roman" w:cs="Times New Roman"/>
-          <w:sz w:val="24"/>
-          <w:szCs w:val="24"/>
-        </w:rPr>
-        <w:t xml:space="preserve">ROC AUC score of </w:t>
-      </w:r>
-      <w:r>
-        <w:rPr>
-          <w:rFonts w:ascii="Times New Roman" w:hAnsi="Times New Roman" w:cs="Times New Roman"/>
-          <w:sz w:val="24"/>
-          <w:szCs w:val="24"/>
-        </w:rPr>
-        <w:t>around 0.7</w:t>
-      </w:r>
-      <w:r>
-        <w:rPr>
-          <w:rFonts w:ascii="Times New Roman" w:hAnsi="Times New Roman" w:cs="Times New Roman"/>
-          <w:sz w:val="24"/>
-          <w:szCs w:val="24"/>
-        </w:rPr>
-        <w:t xml:space="preserve"> is not ideal. I suspect that with some parameter tuning, I can increase the score by a few percentages. </w:t>
-      </w:r>
-      <w:r>
-        <w:rPr>
-          <w:rFonts w:ascii="Times New Roman" w:hAnsi="Times New Roman" w:cs="Times New Roman"/>
-          <w:sz w:val="24"/>
-          <w:szCs w:val="24"/>
-        </w:rPr>
-        <w:t>However, for a significantly better score, this problem will probably require a new approach. There are a few methods I have read about but have not tried due to time constraint. I will keep exploring this problem, and I would like to receive any suggestion for a solution.</w:t>
+        <w:t>about but have not tried due to time constraint. I will keep exploring this problem, and I would like to receive any suggestion for a solution.</w:t>
       </w:r>
     </w:p>
     <w:p>
